--- a/docs/readmeFiles/TwitchProfile_Settings.docx
+++ b/docs/readmeFiles/TwitchProfile_Settings.docx
@@ -86,13 +86,25 @@
         <w:t xml:space="preserve">, </w:t>
       </w:r>
       <w:r>
-        <w:t>is easy to copy and paste, here are recommendations</w:t>
+        <w:t xml:space="preserve">it </w:t>
+      </w:r>
+      <w:r>
+        <w:t>is easy to copy and paste</w:t>
+      </w:r>
+      <w:r>
+        <w:t>.  H</w:t>
+      </w:r>
+      <w:r>
+        <w:t>ere are recommendations</w:t>
       </w:r>
       <w:r>
         <w:t xml:space="preserve"> on how to do it</w:t>
       </w:r>
       <w:r>
-        <w:t xml:space="preserve">. Assuming that you already have created a twitch account for your </w:t>
+        <w:t xml:space="preserve"> a</w:t>
+      </w:r>
+      <w:r>
+        <w:t xml:space="preserve">ssuming that you already have created a twitch account for your </w:t>
       </w:r>
       <w:r>
         <w:t>player.</w:t>
@@ -107,7 +119,13 @@
         </w:numPr>
       </w:pPr>
       <w:r>
-        <w:t>Edit the profile, look for Edit Panel switch and turn it on</w:t>
+        <w:t xml:space="preserve">Edit the profile, look for </w:t>
+      </w:r>
+      <w:r>
+        <w:t xml:space="preserve">the </w:t>
+      </w:r>
+      <w:r>
+        <w:t>Edit Panel switch and turn it on</w:t>
       </w:r>
     </w:p>
     <w:p>
@@ -405,28 +423,9 @@
     <w:p>
       <w:pPr>
         <w:pStyle w:val="ListParagraph"/>
-        <w:numPr>
-          <w:ilvl w:val="0"/>
-          <w:numId w:val="1"/>
-        </w:numPr>
         <w:shd w:val="clear" w:color="auto" w:fill="F5F5F5"/>
         <w:spacing w:line="285" w:lineRule="atLeast"/>
       </w:pPr>
-      <w:r>
-        <w:t xml:space="preserve">From here on </w:t>
-      </w:r>
-      <w:r>
-        <w:t>just</w:t>
-      </w:r>
-      <w:r>
-        <w:t xml:space="preserve"> copy and paste each of the sections from </w:t>
-      </w:r>
-      <w:r>
-        <w:t>https://www.twitch.tv/pethacker</w:t>
-      </w:r>
-      <w:r>
-        <w:cr/>
-      </w:r>
     </w:p>
     <w:p>
       <w:pPr>
@@ -439,10 +438,16 @@
         <w:spacing w:line="285" w:lineRule="atLeast"/>
       </w:pPr>
       <w:r>
-        <w:t>You can move around the panels by just dragging one on top of the other</w:t>
-      </w:r>
-      <w:r>
-        <w:t xml:space="preserve"> to achieve the desired layout</w:t>
+        <w:t xml:space="preserve">From here on </w:t>
+      </w:r>
+      <w:r>
+        <w:t>just</w:t>
+      </w:r>
+      <w:r>
+        <w:t xml:space="preserve"> copy and paste each of the sections from </w:t>
+      </w:r>
+      <w:r>
+        <w:t>https://www.twitch.tv/pethacker</w:t>
       </w:r>
     </w:p>
     <w:p>
@@ -456,6 +461,23 @@
         <w:spacing w:line="285" w:lineRule="atLeast"/>
       </w:pPr>
       <w:r>
+        <w:t>You can move around the panels by just dragging one on top of the other</w:t>
+      </w:r>
+      <w:r>
+        <w:t xml:space="preserve"> to achieve the desired layout</w:t>
+      </w:r>
+    </w:p>
+    <w:p>
+      <w:pPr>
+        <w:pStyle w:val="ListParagraph"/>
+        <w:numPr>
+          <w:ilvl w:val="0"/>
+          <w:numId w:val="1"/>
+        </w:numPr>
+        <w:shd w:val="clear" w:color="auto" w:fill="F5F5F5"/>
+        <w:spacing w:line="285" w:lineRule="atLeast"/>
+      </w:pPr>
+      <w:r>
         <w:t xml:space="preserve">If you add a link to your </w:t>
       </w:r>
       <w:r>
@@ -474,12 +496,7 @@
         <w:t>with Raw</w:t>
       </w:r>
       <w:r>
-        <w:t xml:space="preserve"> Data, you will need to get the read-only link </w:t>
-      </w:r>
-      <w:bookmarkStart w:id="0" w:name="_GoBack"/>
-      <w:bookmarkEnd w:id="0"/>
-      <w:r>
-        <w:t xml:space="preserve"> from the </w:t>
+        <w:t xml:space="preserve"> Data, you will need to get the read-only link from the </w:t>
       </w:r>
       <w:r>
         <w:t>G</w:t>
@@ -532,6 +549,7 @@
         <w:t xml:space="preserve">Consider adding </w:t>
       </w:r>
       <w:proofErr w:type="spellStart"/>
+      <w:proofErr w:type="gramStart"/>
       <w:r>
         <w:t>N</w:t>
       </w:r>
@@ -543,7 +561,11 @@
         <w:t xml:space="preserve">  </w:t>
       </w:r>
       <w:r>
-        <w:t xml:space="preserve">to </w:t>
+        <w:t>to</w:t>
+      </w:r>
+      <w:proofErr w:type="gramEnd"/>
+      <w:r>
+        <w:t xml:space="preserve"> </w:t>
       </w:r>
       <w:r>
         <w:t>help</w:t>
@@ -600,6 +622,8 @@
         <w:shd w:val="clear" w:color="auto" w:fill="F5F5F5"/>
         <w:spacing w:line="285" w:lineRule="atLeast"/>
       </w:pPr>
+      <w:bookmarkStart w:id="0" w:name="_GoBack"/>
+      <w:bookmarkEnd w:id="0"/>
       <w:r>
         <w:t xml:space="preserve">Download </w:t>
       </w:r>
